--- a/ThongTin.docx
+++ b/ThongTin.docx
@@ -31,8 +31,6 @@
         </w:rPr>
         <w:t>P NHÓM 10</w:t>
       </w:r>
-      <w:bookmarkStart w:id="0" w:name="_GoBack"/>
-      <w:bookmarkEnd w:id="0"/>
       <w:r>
         <w:rPr>
           <w:rFonts w:ascii="Arial" w:hAnsi="Arial" w:cs="Arial"/>
@@ -40,7 +38,7 @@
           <w:sz w:val="28"/>
           <w:szCs w:val="28"/>
         </w:rPr>
-        <w:t xml:space="preserve"> – LỚ</w:t>
+        <w:t>– LỚ</w:t>
       </w:r>
       <w:r>
         <w:rPr>
@@ -178,6 +176,7 @@
                 <w:lang w:eastAsia="ja-JP"/>
               </w:rPr>
             </w:pPr>
+            <w:proofErr w:type="spellStart"/>
             <w:r>
               <w:rPr>
                 <w:rFonts w:ascii="Arial" w:eastAsia="MS Mincho" w:hAnsi="Arial" w:cs="Arial"/>
@@ -187,8 +186,57 @@
                 <w:szCs w:val="28"/>
                 <w:lang w:eastAsia="ja-JP"/>
               </w:rPr>
-              <w:t>Họ và tên</w:t>
-            </w:r>
+              <w:t>Họ</w:t>
+            </w:r>
+            <w:proofErr w:type="spellEnd"/>
+            <w:r>
+              <w:rPr>
+                <w:rFonts w:ascii="Arial" w:eastAsia="MS Mincho" w:hAnsi="Arial" w:cs="Arial"/>
+                <w:b/>
+                <w:color w:val="000000"/>
+                <w:sz w:val="24"/>
+                <w:szCs w:val="28"/>
+                <w:lang w:eastAsia="ja-JP"/>
+              </w:rPr>
+              <w:t xml:space="preserve"> </w:t>
+            </w:r>
+            <w:proofErr w:type="spellStart"/>
+            <w:r>
+              <w:rPr>
+                <w:rFonts w:ascii="Arial" w:eastAsia="MS Mincho" w:hAnsi="Arial" w:cs="Arial"/>
+                <w:b/>
+                <w:color w:val="000000"/>
+                <w:sz w:val="24"/>
+                <w:szCs w:val="28"/>
+                <w:lang w:eastAsia="ja-JP"/>
+              </w:rPr>
+              <w:t>và</w:t>
+            </w:r>
+            <w:proofErr w:type="spellEnd"/>
+            <w:r>
+              <w:rPr>
+                <w:rFonts w:ascii="Arial" w:eastAsia="MS Mincho" w:hAnsi="Arial" w:cs="Arial"/>
+                <w:b/>
+                <w:color w:val="000000"/>
+                <w:sz w:val="24"/>
+                <w:szCs w:val="28"/>
+                <w:lang w:eastAsia="ja-JP"/>
+              </w:rPr>
+              <w:t xml:space="preserve"> </w:t>
+            </w:r>
+            <w:proofErr w:type="spellStart"/>
+            <w:r>
+              <w:rPr>
+                <w:rFonts w:ascii="Arial" w:eastAsia="MS Mincho" w:hAnsi="Arial" w:cs="Arial"/>
+                <w:b/>
+                <w:color w:val="000000"/>
+                <w:sz w:val="24"/>
+                <w:szCs w:val="28"/>
+                <w:lang w:eastAsia="ja-JP"/>
+              </w:rPr>
+              <w:t>tên</w:t>
+            </w:r>
+            <w:proofErr w:type="spellEnd"/>
           </w:p>
           <w:p>
             <w:pPr>
@@ -246,7 +294,55 @@
                 <w:szCs w:val="28"/>
                 <w:lang w:eastAsia="ja-JP"/>
               </w:rPr>
-              <w:t>BT Làm thêm C2</w:t>
+              <w:t xml:space="preserve">BT </w:t>
+            </w:r>
+            <w:proofErr w:type="spellStart"/>
+            <w:r>
+              <w:rPr>
+                <w:rFonts w:ascii="Arial" w:eastAsia="MS Mincho" w:hAnsi="Arial" w:cs="Arial"/>
+                <w:b/>
+                <w:color w:val="000000"/>
+                <w:sz w:val="24"/>
+                <w:szCs w:val="28"/>
+                <w:lang w:eastAsia="ja-JP"/>
+              </w:rPr>
+              <w:t>Làm</w:t>
+            </w:r>
+            <w:proofErr w:type="spellEnd"/>
+            <w:r>
+              <w:rPr>
+                <w:rFonts w:ascii="Arial" w:eastAsia="MS Mincho" w:hAnsi="Arial" w:cs="Arial"/>
+                <w:b/>
+                <w:color w:val="000000"/>
+                <w:sz w:val="24"/>
+                <w:szCs w:val="28"/>
+                <w:lang w:eastAsia="ja-JP"/>
+              </w:rPr>
+              <w:t xml:space="preserve"> </w:t>
+            </w:r>
+            <w:proofErr w:type="spellStart"/>
+            <w:r>
+              <w:rPr>
+                <w:rFonts w:ascii="Arial" w:eastAsia="MS Mincho" w:hAnsi="Arial" w:cs="Arial"/>
+                <w:b/>
+                <w:color w:val="000000"/>
+                <w:sz w:val="24"/>
+                <w:szCs w:val="28"/>
+                <w:lang w:eastAsia="ja-JP"/>
+              </w:rPr>
+              <w:t>thêm</w:t>
+            </w:r>
+            <w:proofErr w:type="spellEnd"/>
+            <w:r>
+              <w:rPr>
+                <w:rFonts w:ascii="Arial" w:eastAsia="MS Mincho" w:hAnsi="Arial" w:cs="Arial"/>
+                <w:b/>
+                <w:color w:val="000000"/>
+                <w:sz w:val="24"/>
+                <w:szCs w:val="28"/>
+                <w:lang w:eastAsia="ja-JP"/>
+              </w:rPr>
+              <w:t xml:space="preserve"> C2</w:t>
             </w:r>
           </w:p>
         </w:tc>
@@ -283,7 +379,55 @@
                 <w:szCs w:val="28"/>
                 <w:lang w:eastAsia="ja-JP"/>
               </w:rPr>
-              <w:t>BT Nâng cao C2</w:t>
+              <w:t xml:space="preserve">BT </w:t>
+            </w:r>
+            <w:proofErr w:type="spellStart"/>
+            <w:r>
+              <w:rPr>
+                <w:rFonts w:ascii="Arial" w:eastAsia="MS Mincho" w:hAnsi="Arial" w:cs="Arial"/>
+                <w:b/>
+                <w:color w:val="000000"/>
+                <w:sz w:val="24"/>
+                <w:szCs w:val="28"/>
+                <w:lang w:eastAsia="ja-JP"/>
+              </w:rPr>
+              <w:t>Nâng</w:t>
+            </w:r>
+            <w:proofErr w:type="spellEnd"/>
+            <w:r>
+              <w:rPr>
+                <w:rFonts w:ascii="Arial" w:eastAsia="MS Mincho" w:hAnsi="Arial" w:cs="Arial"/>
+                <w:b/>
+                <w:color w:val="000000"/>
+                <w:sz w:val="24"/>
+                <w:szCs w:val="28"/>
+                <w:lang w:eastAsia="ja-JP"/>
+              </w:rPr>
+              <w:t xml:space="preserve"> </w:t>
+            </w:r>
+            <w:proofErr w:type="spellStart"/>
+            <w:r>
+              <w:rPr>
+                <w:rFonts w:ascii="Arial" w:eastAsia="MS Mincho" w:hAnsi="Arial" w:cs="Arial"/>
+                <w:b/>
+                <w:color w:val="000000"/>
+                <w:sz w:val="24"/>
+                <w:szCs w:val="28"/>
+                <w:lang w:eastAsia="ja-JP"/>
+              </w:rPr>
+              <w:t>cao</w:t>
+            </w:r>
+            <w:proofErr w:type="spellEnd"/>
+            <w:r>
+              <w:rPr>
+                <w:rFonts w:ascii="Arial" w:eastAsia="MS Mincho" w:hAnsi="Arial" w:cs="Arial"/>
+                <w:b/>
+                <w:color w:val="000000"/>
+                <w:sz w:val="24"/>
+                <w:szCs w:val="28"/>
+                <w:lang w:eastAsia="ja-JP"/>
+              </w:rPr>
+              <w:t xml:space="preserve"> C2</w:t>
             </w:r>
           </w:p>
         </w:tc>
@@ -320,7 +464,55 @@
                 <w:szCs w:val="28"/>
                 <w:lang w:eastAsia="ja-JP"/>
               </w:rPr>
-              <w:t>BT Làm thêm C3</w:t>
+              <w:t xml:space="preserve">BT </w:t>
+            </w:r>
+            <w:proofErr w:type="spellStart"/>
+            <w:r>
+              <w:rPr>
+                <w:rFonts w:ascii="Arial" w:eastAsia="MS Mincho" w:hAnsi="Arial" w:cs="Arial"/>
+                <w:b/>
+                <w:color w:val="000000"/>
+                <w:sz w:val="24"/>
+                <w:szCs w:val="28"/>
+                <w:lang w:eastAsia="ja-JP"/>
+              </w:rPr>
+              <w:t>Làm</w:t>
+            </w:r>
+            <w:proofErr w:type="spellEnd"/>
+            <w:r>
+              <w:rPr>
+                <w:rFonts w:ascii="Arial" w:eastAsia="MS Mincho" w:hAnsi="Arial" w:cs="Arial"/>
+                <w:b/>
+                <w:color w:val="000000"/>
+                <w:sz w:val="24"/>
+                <w:szCs w:val="28"/>
+                <w:lang w:eastAsia="ja-JP"/>
+              </w:rPr>
+              <w:t xml:space="preserve"> </w:t>
+            </w:r>
+            <w:proofErr w:type="spellStart"/>
+            <w:r>
+              <w:rPr>
+                <w:rFonts w:ascii="Arial" w:eastAsia="MS Mincho" w:hAnsi="Arial" w:cs="Arial"/>
+                <w:b/>
+                <w:color w:val="000000"/>
+                <w:sz w:val="24"/>
+                <w:szCs w:val="28"/>
+                <w:lang w:eastAsia="ja-JP"/>
+              </w:rPr>
+              <w:t>thêm</w:t>
+            </w:r>
+            <w:proofErr w:type="spellEnd"/>
+            <w:r>
+              <w:rPr>
+                <w:rFonts w:ascii="Arial" w:eastAsia="MS Mincho" w:hAnsi="Arial" w:cs="Arial"/>
+                <w:b/>
+                <w:color w:val="000000"/>
+                <w:sz w:val="24"/>
+                <w:szCs w:val="28"/>
+                <w:lang w:eastAsia="ja-JP"/>
+              </w:rPr>
+              <w:t xml:space="preserve"> C3</w:t>
             </w:r>
           </w:p>
         </w:tc>
@@ -357,7 +549,55 @@
                 <w:szCs w:val="28"/>
                 <w:lang w:eastAsia="ja-JP"/>
               </w:rPr>
-              <w:t>BT Làm thêm C4</w:t>
+              <w:t xml:space="preserve">BT </w:t>
+            </w:r>
+            <w:proofErr w:type="spellStart"/>
+            <w:r>
+              <w:rPr>
+                <w:rFonts w:ascii="Arial" w:eastAsia="MS Mincho" w:hAnsi="Arial" w:cs="Arial"/>
+                <w:b/>
+                <w:color w:val="000000"/>
+                <w:sz w:val="24"/>
+                <w:szCs w:val="28"/>
+                <w:lang w:eastAsia="ja-JP"/>
+              </w:rPr>
+              <w:t>Làm</w:t>
+            </w:r>
+            <w:proofErr w:type="spellEnd"/>
+            <w:r>
+              <w:rPr>
+                <w:rFonts w:ascii="Arial" w:eastAsia="MS Mincho" w:hAnsi="Arial" w:cs="Arial"/>
+                <w:b/>
+                <w:color w:val="000000"/>
+                <w:sz w:val="24"/>
+                <w:szCs w:val="28"/>
+                <w:lang w:eastAsia="ja-JP"/>
+              </w:rPr>
+              <w:t xml:space="preserve"> </w:t>
+            </w:r>
+            <w:proofErr w:type="spellStart"/>
+            <w:r>
+              <w:rPr>
+                <w:rFonts w:ascii="Arial" w:eastAsia="MS Mincho" w:hAnsi="Arial" w:cs="Arial"/>
+                <w:b/>
+                <w:color w:val="000000"/>
+                <w:sz w:val="24"/>
+                <w:szCs w:val="28"/>
+                <w:lang w:eastAsia="ja-JP"/>
+              </w:rPr>
+              <w:t>thêm</w:t>
+            </w:r>
+            <w:proofErr w:type="spellEnd"/>
+            <w:r>
+              <w:rPr>
+                <w:rFonts w:ascii="Arial" w:eastAsia="MS Mincho" w:hAnsi="Arial" w:cs="Arial"/>
+                <w:b/>
+                <w:color w:val="000000"/>
+                <w:sz w:val="24"/>
+                <w:szCs w:val="28"/>
+                <w:lang w:eastAsia="ja-JP"/>
+              </w:rPr>
+              <w:t xml:space="preserve"> C4</w:t>
             </w:r>
           </w:p>
         </w:tc>
@@ -394,7 +634,55 @@
                 <w:szCs w:val="28"/>
                 <w:lang w:eastAsia="ja-JP"/>
               </w:rPr>
-              <w:t>BT Làm thêm C5</w:t>
+              <w:t xml:space="preserve">BT </w:t>
+            </w:r>
+            <w:proofErr w:type="spellStart"/>
+            <w:r>
+              <w:rPr>
+                <w:rFonts w:ascii="Arial" w:eastAsia="MS Mincho" w:hAnsi="Arial" w:cs="Arial"/>
+                <w:b/>
+                <w:color w:val="000000"/>
+                <w:sz w:val="24"/>
+                <w:szCs w:val="28"/>
+                <w:lang w:eastAsia="ja-JP"/>
+              </w:rPr>
+              <w:t>Làm</w:t>
+            </w:r>
+            <w:proofErr w:type="spellEnd"/>
+            <w:r>
+              <w:rPr>
+                <w:rFonts w:ascii="Arial" w:eastAsia="MS Mincho" w:hAnsi="Arial" w:cs="Arial"/>
+                <w:b/>
+                <w:color w:val="000000"/>
+                <w:sz w:val="24"/>
+                <w:szCs w:val="28"/>
+                <w:lang w:eastAsia="ja-JP"/>
+              </w:rPr>
+              <w:t xml:space="preserve"> </w:t>
+            </w:r>
+            <w:proofErr w:type="spellStart"/>
+            <w:r>
+              <w:rPr>
+                <w:rFonts w:ascii="Arial" w:eastAsia="MS Mincho" w:hAnsi="Arial" w:cs="Arial"/>
+                <w:b/>
+                <w:color w:val="000000"/>
+                <w:sz w:val="24"/>
+                <w:szCs w:val="28"/>
+                <w:lang w:eastAsia="ja-JP"/>
+              </w:rPr>
+              <w:t>thêm</w:t>
+            </w:r>
+            <w:proofErr w:type="spellEnd"/>
+            <w:r>
+              <w:rPr>
+                <w:rFonts w:ascii="Arial" w:eastAsia="MS Mincho" w:hAnsi="Arial" w:cs="Arial"/>
+                <w:b/>
+                <w:color w:val="000000"/>
+                <w:sz w:val="24"/>
+                <w:szCs w:val="28"/>
+                <w:lang w:eastAsia="ja-JP"/>
+              </w:rPr>
+              <w:t xml:space="preserve"> C5</w:t>
             </w:r>
           </w:p>
         </w:tc>
@@ -460,7 +748,23 @@
                 <w:rFonts w:cs="Calibri"/>
                 <w:color w:val="000000"/>
               </w:rPr>
-              <w:t>Trần Thị Hoài Thương</w:t>
+              <w:t xml:space="preserve">Phan </w:t>
+            </w:r>
+            <w:proofErr w:type="spellStart"/>
+            <w:r>
+              <w:rPr>
+                <w:rFonts w:cs="Calibri"/>
+                <w:color w:val="000000"/>
+              </w:rPr>
+              <w:t>Thị</w:t>
+            </w:r>
+            <w:proofErr w:type="spellEnd"/>
+            <w:r>
+              <w:rPr>
+                <w:rFonts w:cs="Calibri"/>
+                <w:color w:val="000000"/>
+              </w:rPr>
+              <w:t xml:space="preserve"> Thu Trang</w:t>
             </w:r>
           </w:p>
         </w:tc>
@@ -641,13 +945,31 @@
                 <w:szCs w:val="20"/>
               </w:rPr>
             </w:pPr>
+            <w:proofErr w:type="spellStart"/>
             <w:r>
               <w:rPr>
                 <w:rFonts w:cs="Calibri"/>
                 <w:color w:val="000000"/>
               </w:rPr>
-              <w:t>Nguyễn Thị Phương Thy</w:t>
-            </w:r>
+              <w:t>Trần</w:t>
+            </w:r>
+            <w:proofErr w:type="spellEnd"/>
+            <w:r>
+              <w:rPr>
+                <w:rFonts w:cs="Calibri"/>
+                <w:color w:val="000000"/>
+              </w:rPr>
+              <w:t xml:space="preserve"> Minh </w:t>
+            </w:r>
+            <w:proofErr w:type="spellStart"/>
+            <w:r>
+              <w:rPr>
+                <w:rFonts w:cs="Calibri"/>
+                <w:color w:val="000000"/>
+              </w:rPr>
+              <w:t>Trí</w:t>
+            </w:r>
+            <w:proofErr w:type="spellEnd"/>
           </w:p>
         </w:tc>
         <w:tc>
@@ -827,13 +1149,47 @@
                 <w:szCs w:val="20"/>
               </w:rPr>
             </w:pPr>
+            <w:proofErr w:type="spellStart"/>
             <w:r>
               <w:rPr>
                 <w:rFonts w:cs="Calibri"/>
                 <w:color w:val="000000"/>
               </w:rPr>
-              <w:t>Nguyễn Trần Hàn Tín</w:t>
-            </w:r>
+              <w:t>Lê</w:t>
+            </w:r>
+            <w:proofErr w:type="spellEnd"/>
+            <w:r>
+              <w:rPr>
+                <w:rFonts w:cs="Calibri"/>
+                <w:color w:val="000000"/>
+              </w:rPr>
+              <w:t xml:space="preserve"> </w:t>
+            </w:r>
+            <w:proofErr w:type="spellStart"/>
+            <w:r>
+              <w:rPr>
+                <w:rFonts w:cs="Calibri"/>
+                <w:color w:val="000000"/>
+              </w:rPr>
+              <w:t>Hải</w:t>
+            </w:r>
+            <w:proofErr w:type="spellEnd"/>
+            <w:r>
+              <w:rPr>
+                <w:rFonts w:cs="Calibri"/>
+                <w:color w:val="000000"/>
+              </w:rPr>
+              <w:t xml:space="preserve"> </w:t>
+            </w:r>
+            <w:proofErr w:type="spellStart"/>
+            <w:r>
+              <w:rPr>
+                <w:rFonts w:cs="Calibri"/>
+                <w:color w:val="000000"/>
+              </w:rPr>
+              <w:t>Triều</w:t>
+            </w:r>
+            <w:proofErr w:type="spellEnd"/>
           </w:p>
         </w:tc>
         <w:tc>
@@ -1013,13 +1369,47 @@
                 <w:szCs w:val="20"/>
               </w:rPr>
             </w:pPr>
+            <w:proofErr w:type="spellStart"/>
             <w:r>
               <w:rPr>
                 <w:rFonts w:cs="Calibri"/>
                 <w:color w:val="000000"/>
               </w:rPr>
-              <w:t>Trần Trọng Tín</w:t>
-            </w:r>
+              <w:t>Lê</w:t>
+            </w:r>
+            <w:proofErr w:type="spellEnd"/>
+            <w:r>
+              <w:rPr>
+                <w:rFonts w:cs="Calibri"/>
+                <w:color w:val="000000"/>
+              </w:rPr>
+              <w:t xml:space="preserve"> </w:t>
+            </w:r>
+            <w:proofErr w:type="spellStart"/>
+            <w:r>
+              <w:rPr>
+                <w:rFonts w:cs="Calibri"/>
+                <w:color w:val="000000"/>
+              </w:rPr>
+              <w:t>Quốc</w:t>
+            </w:r>
+            <w:proofErr w:type="spellEnd"/>
+            <w:r>
+              <w:rPr>
+                <w:rFonts w:cs="Calibri"/>
+                <w:color w:val="000000"/>
+              </w:rPr>
+              <w:t xml:space="preserve"> </w:t>
+            </w:r>
+            <w:proofErr w:type="spellStart"/>
+            <w:r>
+              <w:rPr>
+                <w:rFonts w:cs="Calibri"/>
+                <w:color w:val="000000"/>
+              </w:rPr>
+              <w:t>Tú</w:t>
+            </w:r>
+            <w:proofErr w:type="spellEnd"/>
           </w:p>
         </w:tc>
         <w:tc>
@@ -1202,13 +1592,31 @@
                 <w:lang w:eastAsia="ja-JP"/>
               </w:rPr>
             </w:pPr>
+            <w:proofErr w:type="spellStart"/>
             <w:r>
               <w:rPr>
                 <w:rFonts w:cs="Calibri"/>
                 <w:color w:val="000000"/>
               </w:rPr>
-              <w:t>Đỗ Thị Trang</w:t>
-            </w:r>
+              <w:t>Phạm</w:t>
+            </w:r>
+            <w:proofErr w:type="spellEnd"/>
+            <w:r>
+              <w:rPr>
+                <w:rFonts w:cs="Calibri"/>
+                <w:color w:val="000000"/>
+              </w:rPr>
+              <w:t xml:space="preserve"> Anh </w:t>
+            </w:r>
+            <w:proofErr w:type="spellStart"/>
+            <w:r>
+              <w:rPr>
+                <w:rFonts w:cs="Calibri"/>
+                <w:color w:val="000000"/>
+              </w:rPr>
+              <w:t>Tuấn</w:t>
+            </w:r>
+            <w:proofErr w:type="spellEnd"/>
           </w:p>
         </w:tc>
         <w:tc>
@@ -1390,13 +1798,47 @@
                 <w:lang w:eastAsia="ja-JP"/>
               </w:rPr>
             </w:pPr>
+            <w:proofErr w:type="spellStart"/>
             <w:r>
               <w:rPr>
                 <w:rFonts w:cs="Calibri"/>
                 <w:color w:val="000000"/>
               </w:rPr>
-              <w:t>Huỳnh Thị Ngọc Trang</w:t>
-            </w:r>
+              <w:t>Nguyễn</w:t>
+            </w:r>
+            <w:proofErr w:type="spellEnd"/>
+            <w:r>
+              <w:rPr>
+                <w:rFonts w:cs="Calibri"/>
+                <w:color w:val="000000"/>
+              </w:rPr>
+              <w:t xml:space="preserve"> </w:t>
+            </w:r>
+            <w:proofErr w:type="spellStart"/>
+            <w:r>
+              <w:rPr>
+                <w:rFonts w:cs="Calibri"/>
+                <w:color w:val="000000"/>
+              </w:rPr>
+              <w:t>Cát</w:t>
+            </w:r>
+            <w:proofErr w:type="spellEnd"/>
+            <w:r>
+              <w:rPr>
+                <w:rFonts w:cs="Calibri"/>
+                <w:color w:val="000000"/>
+              </w:rPr>
+              <w:t xml:space="preserve"> </w:t>
+            </w:r>
+            <w:proofErr w:type="spellStart"/>
+            <w:r>
+              <w:rPr>
+                <w:rFonts w:cs="Calibri"/>
+                <w:color w:val="000000"/>
+              </w:rPr>
+              <w:t>Tường</w:t>
+            </w:r>
+            <w:proofErr w:type="spellEnd"/>
           </w:p>
         </w:tc>
         <w:tc>
@@ -1612,8 +2054,22 @@
                 <w:szCs w:val="28"/>
                 <w:lang w:val="en-GB" w:eastAsia="en-GB"/>
               </w:rPr>
-              <w:t>10</w:t>
-            </w:r>
+              <w:t>1</w:t>
+            </w:r>
+            <w:r>
+              <w:rPr>
+                <w:rFonts w:ascii="Arial" w:eastAsia="Times New Roman" w:hAnsi="Arial" w:cs="Arial"/>
+                <w:b/>
+                <w:bCs/>
+                <w:color w:val="002060"/>
+                <w:sz w:val="28"/>
+                <w:szCs w:val="28"/>
+                <w:lang w:val="en-GB" w:eastAsia="en-GB"/>
+              </w:rPr>
+              <w:t>0</w:t>
+            </w:r>
+            <w:bookmarkStart w:id="0" w:name="_GoBack"/>
+            <w:bookmarkEnd w:id="0"/>
             <w:r>
               <w:rPr>
                 <w:rFonts w:ascii="Arial" w:eastAsia="Times New Roman" w:hAnsi="Arial" w:cs="Arial"/>
@@ -1792,6 +2248,7 @@
                 <w:lang w:val="en-GB" w:eastAsia="en-GB"/>
               </w:rPr>
             </w:pPr>
+            <w:proofErr w:type="spellStart"/>
             <w:r>
               <w:rPr>
                 <w:rFonts w:ascii="Arial" w:eastAsia="Times New Roman" w:hAnsi="Arial" w:cs="Arial"/>
@@ -1802,8 +2259,61 @@
                 <w:szCs w:val="21"/>
                 <w:lang w:val="en-GB" w:eastAsia="en-GB"/>
               </w:rPr>
-              <w:t>Họ và Tên</w:t>
-            </w:r>
+              <w:t>Họ</w:t>
+            </w:r>
+            <w:proofErr w:type="spellEnd"/>
+            <w:r>
+              <w:rPr>
+                <w:rFonts w:ascii="Arial" w:eastAsia="Times New Roman" w:hAnsi="Arial" w:cs="Arial"/>
+                <w:b/>
+                <w:bCs/>
+                <w:color w:val="002060"/>
+                <w:sz w:val="21"/>
+                <w:szCs w:val="21"/>
+                <w:lang w:val="en-GB" w:eastAsia="en-GB"/>
+              </w:rPr>
+              <w:t xml:space="preserve"> </w:t>
+            </w:r>
+            <w:proofErr w:type="spellStart"/>
+            <w:r>
+              <w:rPr>
+                <w:rFonts w:ascii="Arial" w:eastAsia="Times New Roman" w:hAnsi="Arial" w:cs="Arial"/>
+                <w:b/>
+                <w:bCs/>
+                <w:color w:val="002060"/>
+                <w:sz w:val="21"/>
+                <w:szCs w:val="21"/>
+                <w:lang w:val="en-GB" w:eastAsia="en-GB"/>
+              </w:rPr>
+              <w:t>và</w:t>
+            </w:r>
+            <w:proofErr w:type="spellEnd"/>
+            <w:r>
+              <w:rPr>
+                <w:rFonts w:ascii="Arial" w:eastAsia="Times New Roman" w:hAnsi="Arial" w:cs="Arial"/>
+                <w:b/>
+                <w:bCs/>
+                <w:color w:val="002060"/>
+                <w:sz w:val="21"/>
+                <w:szCs w:val="21"/>
+                <w:lang w:val="en-GB" w:eastAsia="en-GB"/>
+              </w:rPr>
+              <w:t xml:space="preserve"> </w:t>
+            </w:r>
+            <w:proofErr w:type="spellStart"/>
+            <w:r>
+              <w:rPr>
+                <w:rFonts w:ascii="Arial" w:eastAsia="Times New Roman" w:hAnsi="Arial" w:cs="Arial"/>
+                <w:b/>
+                <w:bCs/>
+                <w:color w:val="002060"/>
+                <w:sz w:val="21"/>
+                <w:szCs w:val="21"/>
+                <w:lang w:val="en-GB" w:eastAsia="en-GB"/>
+              </w:rPr>
+              <w:t>Tên</w:t>
+            </w:r>
+            <w:proofErr w:type="spellEnd"/>
           </w:p>
         </w:tc>
         <w:tc>
@@ -1833,6 +2343,7 @@
                 <w:lang w:val="en-GB" w:eastAsia="en-GB"/>
               </w:rPr>
             </w:pPr>
+            <w:proofErr w:type="spellStart"/>
             <w:r>
               <w:rPr>
                 <w:rFonts w:ascii="Arial" w:eastAsia="Times New Roman" w:hAnsi="Arial" w:cs="Arial"/>
@@ -1843,8 +2354,35 @@
                 <w:szCs w:val="21"/>
                 <w:lang w:val="en-GB" w:eastAsia="en-GB"/>
               </w:rPr>
-              <w:t>Giới tính</w:t>
-            </w:r>
+              <w:t>Giới</w:t>
+            </w:r>
+            <w:proofErr w:type="spellEnd"/>
+            <w:r>
+              <w:rPr>
+                <w:rFonts w:ascii="Arial" w:eastAsia="Times New Roman" w:hAnsi="Arial" w:cs="Arial"/>
+                <w:b/>
+                <w:bCs/>
+                <w:color w:val="002060"/>
+                <w:sz w:val="21"/>
+                <w:szCs w:val="21"/>
+                <w:lang w:val="en-GB" w:eastAsia="en-GB"/>
+              </w:rPr>
+              <w:t xml:space="preserve"> </w:t>
+            </w:r>
+            <w:proofErr w:type="spellStart"/>
+            <w:r>
+              <w:rPr>
+                <w:rFonts w:ascii="Arial" w:eastAsia="Times New Roman" w:hAnsi="Arial" w:cs="Arial"/>
+                <w:b/>
+                <w:bCs/>
+                <w:color w:val="002060"/>
+                <w:sz w:val="21"/>
+                <w:szCs w:val="21"/>
+                <w:lang w:val="en-GB" w:eastAsia="en-GB"/>
+              </w:rPr>
+              <w:t>tính</w:t>
+            </w:r>
+            <w:proofErr w:type="spellEnd"/>
           </w:p>
         </w:tc>
         <w:tc>
@@ -1874,6 +2412,7 @@
                 <w:lang w:val="en-GB" w:eastAsia="en-GB"/>
               </w:rPr>
             </w:pPr>
+            <w:proofErr w:type="spellStart"/>
             <w:r>
               <w:rPr>
                 <w:rFonts w:ascii="Arial" w:eastAsia="Times New Roman" w:hAnsi="Arial" w:cs="Arial"/>
@@ -1884,8 +2423,35 @@
                 <w:szCs w:val="21"/>
                 <w:lang w:val="en-GB" w:eastAsia="en-GB"/>
               </w:rPr>
-              <w:t>Ngày sinh</w:t>
-            </w:r>
+              <w:t>Ngày</w:t>
+            </w:r>
+            <w:proofErr w:type="spellEnd"/>
+            <w:r>
+              <w:rPr>
+                <w:rFonts w:ascii="Arial" w:eastAsia="Times New Roman" w:hAnsi="Arial" w:cs="Arial"/>
+                <w:b/>
+                <w:bCs/>
+                <w:color w:val="002060"/>
+                <w:sz w:val="21"/>
+                <w:szCs w:val="21"/>
+                <w:lang w:val="en-GB" w:eastAsia="en-GB"/>
+              </w:rPr>
+              <w:t xml:space="preserve"> </w:t>
+            </w:r>
+            <w:proofErr w:type="spellStart"/>
+            <w:r>
+              <w:rPr>
+                <w:rFonts w:ascii="Arial" w:eastAsia="Times New Roman" w:hAnsi="Arial" w:cs="Arial"/>
+                <w:b/>
+                <w:bCs/>
+                <w:color w:val="002060"/>
+                <w:sz w:val="21"/>
+                <w:szCs w:val="21"/>
+                <w:lang w:val="en-GB" w:eastAsia="en-GB"/>
+              </w:rPr>
+              <w:t>sinh</w:t>
+            </w:r>
+            <w:proofErr w:type="spellEnd"/>
           </w:p>
         </w:tc>
         <w:tc>
@@ -1915,6 +2481,7 @@
                 <w:lang w:val="en-GB" w:eastAsia="en-GB"/>
               </w:rPr>
             </w:pPr>
+            <w:proofErr w:type="spellStart"/>
             <w:r>
               <w:rPr>
                 <w:rFonts w:ascii="Arial" w:eastAsia="Times New Roman" w:hAnsi="Arial" w:cs="Arial"/>
@@ -1925,8 +2492,35 @@
                 <w:szCs w:val="21"/>
                 <w:lang w:val="en-GB" w:eastAsia="en-GB"/>
               </w:rPr>
-              <w:t>Nơi sinh</w:t>
-            </w:r>
+              <w:t>Nơi</w:t>
+            </w:r>
+            <w:proofErr w:type="spellEnd"/>
+            <w:r>
+              <w:rPr>
+                <w:rFonts w:ascii="Arial" w:eastAsia="Times New Roman" w:hAnsi="Arial" w:cs="Arial"/>
+                <w:b/>
+                <w:bCs/>
+                <w:color w:val="002060"/>
+                <w:sz w:val="21"/>
+                <w:szCs w:val="21"/>
+                <w:lang w:val="en-GB" w:eastAsia="en-GB"/>
+              </w:rPr>
+              <w:t xml:space="preserve"> </w:t>
+            </w:r>
+            <w:proofErr w:type="spellStart"/>
+            <w:r>
+              <w:rPr>
+                <w:rFonts w:ascii="Arial" w:eastAsia="Times New Roman" w:hAnsi="Arial" w:cs="Arial"/>
+                <w:b/>
+                <w:bCs/>
+                <w:color w:val="002060"/>
+                <w:sz w:val="21"/>
+                <w:szCs w:val="21"/>
+                <w:lang w:val="en-GB" w:eastAsia="en-GB"/>
+              </w:rPr>
+              <w:t>sinh</w:t>
+            </w:r>
+            <w:proofErr w:type="spellEnd"/>
           </w:p>
         </w:tc>
         <w:tc>
@@ -1997,6 +2591,7 @@
                 <w:lang w:val="en-GB" w:eastAsia="en-GB"/>
               </w:rPr>
             </w:pPr>
+            <w:proofErr w:type="spellStart"/>
             <w:r>
               <w:rPr>
                 <w:rFonts w:ascii="Arial" w:eastAsia="Times New Roman" w:hAnsi="Arial" w:cs="Arial"/>
@@ -2007,8 +2602,35 @@
                 <w:szCs w:val="21"/>
                 <w:lang w:val="en-GB" w:eastAsia="en-GB"/>
               </w:rPr>
-              <w:t>Điện Thoại</w:t>
-            </w:r>
+              <w:t>Điện</w:t>
+            </w:r>
+            <w:proofErr w:type="spellEnd"/>
+            <w:r>
+              <w:rPr>
+                <w:rFonts w:ascii="Arial" w:eastAsia="Times New Roman" w:hAnsi="Arial" w:cs="Arial"/>
+                <w:b/>
+                <w:bCs/>
+                <w:color w:val="002060"/>
+                <w:sz w:val="21"/>
+                <w:szCs w:val="21"/>
+                <w:lang w:val="en-GB" w:eastAsia="en-GB"/>
+              </w:rPr>
+              <w:t xml:space="preserve"> </w:t>
+            </w:r>
+            <w:proofErr w:type="spellStart"/>
+            <w:r>
+              <w:rPr>
+                <w:rFonts w:ascii="Arial" w:eastAsia="Times New Roman" w:hAnsi="Arial" w:cs="Arial"/>
+                <w:b/>
+                <w:bCs/>
+                <w:color w:val="002060"/>
+                <w:sz w:val="21"/>
+                <w:szCs w:val="21"/>
+                <w:lang w:val="en-GB" w:eastAsia="en-GB"/>
+              </w:rPr>
+              <w:t>Thoại</w:t>
+            </w:r>
+            <w:proofErr w:type="spellEnd"/>
           </w:p>
         </w:tc>
         <w:tc>
@@ -2038,6 +2660,7 @@
                 <w:lang w:val="en-GB" w:eastAsia="en-GB"/>
               </w:rPr>
             </w:pPr>
+            <w:proofErr w:type="spellStart"/>
             <w:r>
               <w:rPr>
                 <w:rFonts w:ascii="Arial" w:eastAsia="Times New Roman" w:hAnsi="Arial" w:cs="Arial"/>
@@ -2048,8 +2671,35 @@
                 <w:szCs w:val="21"/>
                 <w:lang w:val="en-GB" w:eastAsia="en-GB"/>
               </w:rPr>
-              <w:t>Ghi chú</w:t>
-            </w:r>
+              <w:t>Ghi</w:t>
+            </w:r>
+            <w:proofErr w:type="spellEnd"/>
+            <w:r>
+              <w:rPr>
+                <w:rFonts w:ascii="Arial" w:eastAsia="Times New Roman" w:hAnsi="Arial" w:cs="Arial"/>
+                <w:b/>
+                <w:bCs/>
+                <w:color w:val="002060"/>
+                <w:sz w:val="21"/>
+                <w:szCs w:val="21"/>
+                <w:lang w:val="en-GB" w:eastAsia="en-GB"/>
+              </w:rPr>
+              <w:t xml:space="preserve"> </w:t>
+            </w:r>
+            <w:proofErr w:type="spellStart"/>
+            <w:r>
+              <w:rPr>
+                <w:rFonts w:ascii="Arial" w:eastAsia="Times New Roman" w:hAnsi="Arial" w:cs="Arial"/>
+                <w:b/>
+                <w:bCs/>
+                <w:color w:val="002060"/>
+                <w:sz w:val="21"/>
+                <w:szCs w:val="21"/>
+                <w:lang w:val="en-GB" w:eastAsia="en-GB"/>
+              </w:rPr>
+              <w:t>chú</w:t>
+            </w:r>
+            <w:proofErr w:type="spellEnd"/>
           </w:p>
         </w:tc>
       </w:tr>
@@ -2148,7 +2798,23 @@
                 <w:rFonts w:cs="Calibri"/>
                 <w:color w:val="000000"/>
               </w:rPr>
-              <w:t>Trần Thị Hoài Thương</w:t>
+              <w:t xml:space="preserve">Phan </w:t>
+            </w:r>
+            <w:proofErr w:type="spellStart"/>
+            <w:r>
+              <w:rPr>
+                <w:rFonts w:cs="Calibri"/>
+                <w:color w:val="000000"/>
+              </w:rPr>
+              <w:t>Thị</w:t>
+            </w:r>
+            <w:proofErr w:type="spellEnd"/>
+            <w:r>
+              <w:rPr>
+                <w:rFonts w:cs="Calibri"/>
+                <w:color w:val="000000"/>
+              </w:rPr>
+              <w:t xml:space="preserve"> Thu Trang</w:t>
             </w:r>
           </w:p>
         </w:tc>
@@ -2395,13 +3061,31 @@
                 <w:lang w:val="en-GB" w:eastAsia="en-GB"/>
               </w:rPr>
             </w:pPr>
+            <w:proofErr w:type="spellStart"/>
             <w:r>
               <w:rPr>
                 <w:rFonts w:cs="Calibri"/>
                 <w:color w:val="000000"/>
               </w:rPr>
-              <w:t>Nguyễn Thị Phương Thy</w:t>
-            </w:r>
+              <w:t>Trần</w:t>
+            </w:r>
+            <w:proofErr w:type="spellEnd"/>
+            <w:r>
+              <w:rPr>
+                <w:rFonts w:cs="Calibri"/>
+                <w:color w:val="000000"/>
+              </w:rPr>
+              <w:t xml:space="preserve"> Minh </w:t>
+            </w:r>
+            <w:proofErr w:type="spellStart"/>
+            <w:r>
+              <w:rPr>
+                <w:rFonts w:cs="Calibri"/>
+                <w:color w:val="000000"/>
+              </w:rPr>
+              <w:t>Trí</w:t>
+            </w:r>
+            <w:proofErr w:type="spellEnd"/>
           </w:p>
         </w:tc>
         <w:tc>
@@ -2647,13 +3331,47 @@
                 <w:lang w:val="en-GB" w:eastAsia="en-GB"/>
               </w:rPr>
             </w:pPr>
+            <w:proofErr w:type="spellStart"/>
             <w:r>
               <w:rPr>
                 <w:rFonts w:cs="Calibri"/>
                 <w:color w:val="000000"/>
               </w:rPr>
-              <w:t>Nguyễn Trần Hàn Tín</w:t>
-            </w:r>
+              <w:t>Lê</w:t>
+            </w:r>
+            <w:proofErr w:type="spellEnd"/>
+            <w:r>
+              <w:rPr>
+                <w:rFonts w:cs="Calibri"/>
+                <w:color w:val="000000"/>
+              </w:rPr>
+              <w:t xml:space="preserve"> </w:t>
+            </w:r>
+            <w:proofErr w:type="spellStart"/>
+            <w:r>
+              <w:rPr>
+                <w:rFonts w:cs="Calibri"/>
+                <w:color w:val="000000"/>
+              </w:rPr>
+              <w:t>Hải</w:t>
+            </w:r>
+            <w:proofErr w:type="spellEnd"/>
+            <w:r>
+              <w:rPr>
+                <w:rFonts w:cs="Calibri"/>
+                <w:color w:val="000000"/>
+              </w:rPr>
+              <w:t xml:space="preserve"> </w:t>
+            </w:r>
+            <w:proofErr w:type="spellStart"/>
+            <w:r>
+              <w:rPr>
+                <w:rFonts w:cs="Calibri"/>
+                <w:color w:val="000000"/>
+              </w:rPr>
+              <w:t>Triều</w:t>
+            </w:r>
+            <w:proofErr w:type="spellEnd"/>
           </w:p>
         </w:tc>
         <w:tc>
@@ -2898,13 +3616,47 @@
                 <w:lang w:val="en-GB" w:eastAsia="en-GB"/>
               </w:rPr>
             </w:pPr>
+            <w:proofErr w:type="spellStart"/>
             <w:r>
               <w:rPr>
                 <w:rFonts w:cs="Calibri"/>
                 <w:color w:val="000000"/>
               </w:rPr>
-              <w:t>Trần Trọng Tín</w:t>
-            </w:r>
+              <w:t>Lê</w:t>
+            </w:r>
+            <w:proofErr w:type="spellEnd"/>
+            <w:r>
+              <w:rPr>
+                <w:rFonts w:cs="Calibri"/>
+                <w:color w:val="000000"/>
+              </w:rPr>
+              <w:t xml:space="preserve"> </w:t>
+            </w:r>
+            <w:proofErr w:type="spellStart"/>
+            <w:r>
+              <w:rPr>
+                <w:rFonts w:cs="Calibri"/>
+                <w:color w:val="000000"/>
+              </w:rPr>
+              <w:t>Quốc</w:t>
+            </w:r>
+            <w:proofErr w:type="spellEnd"/>
+            <w:r>
+              <w:rPr>
+                <w:rFonts w:cs="Calibri"/>
+                <w:color w:val="000000"/>
+              </w:rPr>
+              <w:t xml:space="preserve"> </w:t>
+            </w:r>
+            <w:proofErr w:type="spellStart"/>
+            <w:r>
+              <w:rPr>
+                <w:rFonts w:cs="Calibri"/>
+                <w:color w:val="000000"/>
+              </w:rPr>
+              <w:t>Tú</w:t>
+            </w:r>
+            <w:proofErr w:type="spellEnd"/>
           </w:p>
         </w:tc>
         <w:tc>
@@ -3150,13 +3902,31 @@
                 <w:lang w:val="en-GB" w:eastAsia="en-GB"/>
               </w:rPr>
             </w:pPr>
+            <w:proofErr w:type="spellStart"/>
             <w:r>
               <w:rPr>
                 <w:rFonts w:cs="Calibri"/>
                 <w:color w:val="000000"/>
               </w:rPr>
-              <w:t>Đỗ Thị Trang</w:t>
-            </w:r>
+              <w:t>Phạm</w:t>
+            </w:r>
+            <w:proofErr w:type="spellEnd"/>
+            <w:r>
+              <w:rPr>
+                <w:rFonts w:cs="Calibri"/>
+                <w:color w:val="000000"/>
+              </w:rPr>
+              <w:t xml:space="preserve"> Anh </w:t>
+            </w:r>
+            <w:proofErr w:type="spellStart"/>
+            <w:r>
+              <w:rPr>
+                <w:rFonts w:cs="Calibri"/>
+                <w:color w:val="000000"/>
+              </w:rPr>
+              <w:t>Tuấn</w:t>
+            </w:r>
+            <w:proofErr w:type="spellEnd"/>
           </w:p>
         </w:tc>
         <w:tc>
@@ -3402,13 +4172,47 @@
                 <w:lang w:val="en-GB" w:eastAsia="en-GB"/>
               </w:rPr>
             </w:pPr>
+            <w:proofErr w:type="spellStart"/>
             <w:r>
               <w:rPr>
                 <w:rFonts w:cs="Calibri"/>
                 <w:color w:val="000000"/>
               </w:rPr>
-              <w:t>Huỳnh Thị Ngọc Trang</w:t>
-            </w:r>
+              <w:t>Nguyễn</w:t>
+            </w:r>
+            <w:proofErr w:type="spellEnd"/>
+            <w:r>
+              <w:rPr>
+                <w:rFonts w:cs="Calibri"/>
+                <w:color w:val="000000"/>
+              </w:rPr>
+              <w:t xml:space="preserve"> </w:t>
+            </w:r>
+            <w:proofErr w:type="spellStart"/>
+            <w:r>
+              <w:rPr>
+                <w:rFonts w:cs="Calibri"/>
+                <w:color w:val="000000"/>
+              </w:rPr>
+              <w:t>Cát</w:t>
+            </w:r>
+            <w:proofErr w:type="spellEnd"/>
+            <w:r>
+              <w:rPr>
+                <w:rFonts w:cs="Calibri"/>
+                <w:color w:val="000000"/>
+              </w:rPr>
+              <w:t xml:space="preserve"> </w:t>
+            </w:r>
+            <w:proofErr w:type="spellStart"/>
+            <w:r>
+              <w:rPr>
+                <w:rFonts w:cs="Calibri"/>
+                <w:color w:val="000000"/>
+              </w:rPr>
+              <w:t>Tường</w:t>
+            </w:r>
+            <w:proofErr w:type="spellEnd"/>
           </w:p>
         </w:tc>
         <w:tc>
